--- a/Sprint_0/Sprint Standup.docx
+++ b/Sprint_0/Sprint Standup.docx
@@ -602,7 +602,7 @@
         <w:rPr>
           <w:rtl w:val="0"/>
         </w:rPr>
-        <w:t xml:space="preserve">What have I accomplished - </w:t>
+        <w:t xml:space="preserve">What have I accomplished - Helped develop project folder structure and brainstorm product</w:t>
       </w:r>
     </w:p>
     <w:p>
@@ -617,7 +617,7 @@
         <w:rPr>
           <w:rtl w:val="0"/>
         </w:rPr>
-        <w:t xml:space="preserve">What will I accomplish - </w:t>
+        <w:t xml:space="preserve">What will I accomplish - Help with Figma UI Mockup</w:t>
       </w:r>
     </w:p>
     <w:p>
@@ -632,7 +632,7 @@
         <w:rPr>
           <w:rtl w:val="0"/>
         </w:rPr>
-        <w:t xml:space="preserve">What blockers do I have - </w:t>
+        <w:t xml:space="preserve">What blockers do I have - Not proficient with Figma</w:t>
       </w:r>
     </w:p>
     <w:p>
@@ -698,6 +698,7 @@
         <w:rPr>
           <w:rtl w:val="0"/>
         </w:rPr>
+        <w:t xml:space="preserve">Practice with figma.</w:t>
       </w:r>
     </w:p>
     <w:sectPr>
